--- a/Assignment-4/Report_text and sequence data.docx
+++ b/Assignment-4/Report_text and sequence data.docx
@@ -5,7 +5,6 @@
     <w:p>
       <w:pPr>
         <w:rPr>
-          <w:rFonts w:ascii="Times New Roman" w:hAnsi="Times New Roman" w:cs="Times New Roman"/>
           <w:sz w:val="32"/>
           <w:szCs w:val="32"/>
           <w:u w:val="single"/>
@@ -23,7 +22,6 @@
       </w:r>
       <w:r>
         <w:rPr>
-          <w:rFonts w:ascii="Times New Roman" w:hAnsi="Times New Roman" w:cs="Times New Roman"/>
           <w:sz w:val="32"/>
           <w:szCs w:val="32"/>
           <w:u w:val="single"/>
@@ -32,7 +30,6 @@
       </w:r>
       <w:r>
         <w:rPr>
-          <w:rFonts w:ascii="Times New Roman" w:hAnsi="Times New Roman" w:cs="Times New Roman"/>
           <w:sz w:val="32"/>
           <w:szCs w:val="32"/>
           <w:u w:val="single"/>
@@ -41,7 +38,6 @@
       </w:r>
       <w:r>
         <w:rPr>
-          <w:rFonts w:ascii="Times New Roman" w:hAnsi="Times New Roman" w:cs="Times New Roman"/>
           <w:sz w:val="32"/>
           <w:szCs w:val="32"/>
           <w:u w:val="single"/>
@@ -53,7 +49,6 @@
       <w:pPr>
         <w:rPr>
           <w:rFonts w:cstheme="minorHAnsi"/>
-          <w:b/>
           <w:bCs/>
           <w:sz w:val="32"/>
           <w:szCs w:val="32"/>
@@ -64,7 +59,6 @@
       <w:pPr>
         <w:rPr>
           <w:rFonts w:cstheme="minorHAnsi"/>
-          <w:b/>
           <w:bCs/>
           <w:sz w:val="32"/>
           <w:szCs w:val="32"/>
@@ -73,37 +67,139 @@
       <w:r>
         <w:rPr>
           <w:rFonts w:cstheme="minorHAnsi"/>
-          <w:b/>
           <w:bCs/>
           <w:sz w:val="32"/>
           <w:szCs w:val="32"/>
         </w:rPr>
-        <w:t>Recurrent Neural network</w:t>
+        <w:t xml:space="preserve">                         (</w:t>
+      </w:r>
+      <w:r>
+        <w:rPr>
+          <w:rFonts w:cstheme="minorHAnsi"/>
+          <w:bCs/>
+          <w:sz w:val="32"/>
+          <w:szCs w:val="32"/>
+        </w:rPr>
+        <w:t>Analy</w:t>
+      </w:r>
+      <w:r>
+        <w:rPr>
+          <w:rFonts w:cstheme="minorHAnsi"/>
+          <w:bCs/>
+          <w:sz w:val="32"/>
+          <w:szCs w:val="32"/>
+        </w:rPr>
+        <w:t>s</w:t>
+      </w:r>
+      <w:r>
+        <w:rPr>
+          <w:rFonts w:cstheme="minorHAnsi"/>
+          <w:bCs/>
+          <w:sz w:val="32"/>
+          <w:szCs w:val="32"/>
+        </w:rPr>
+        <w:t>ing text and sequence data using RNNs</w:t>
+      </w:r>
+      <w:r>
+        <w:rPr>
+          <w:rFonts w:cstheme="minorHAnsi"/>
+          <w:bCs/>
+          <w:sz w:val="32"/>
+          <w:szCs w:val="32"/>
+        </w:rPr>
+        <w:t>)</w:t>
       </w:r>
     </w:p>
     <w:p>
       <w:pPr>
         <w:rPr>
           <w:rFonts w:cstheme="minorHAnsi"/>
-          <w:sz w:val="24"/>
-          <w:szCs w:val="24"/>
+          <w:bCs/>
+          <w:sz w:val="32"/>
+          <w:szCs w:val="32"/>
         </w:rPr>
       </w:pPr>
-      <w:r>
+    </w:p>
+    <w:p>
+      <w:pPr>
         <w:rPr>
           <w:rFonts w:cstheme="minorHAnsi"/>
           <w:b/>
           <w:bCs/>
-          <w:sz w:val="24"/>
-          <w:szCs w:val="24"/>
+          <w:sz w:val="32"/>
+          <w:szCs w:val="32"/>
+        </w:rPr>
+      </w:pPr>
+      <w:r>
+        <w:rPr>
+          <w:rFonts w:cstheme="minorHAnsi"/>
+          <w:b/>
+          <w:bCs/>
+          <w:sz w:val="32"/>
+          <w:szCs w:val="32"/>
+        </w:rPr>
+        <w:t xml:space="preserve">Recurrent Neural </w:t>
+      </w:r>
+      <w:r>
+        <w:rPr>
+          <w:rFonts w:cstheme="minorHAnsi"/>
+          <w:b/>
+          <w:bCs/>
+          <w:sz w:val="32"/>
+          <w:szCs w:val="32"/>
+        </w:rPr>
+        <w:t>N</w:t>
+      </w:r>
+      <w:r>
+        <w:rPr>
+          <w:rFonts w:cstheme="minorHAnsi"/>
+          <w:b/>
+          <w:bCs/>
+          <w:sz w:val="32"/>
+          <w:szCs w:val="32"/>
+        </w:rPr>
+        <w:t>etwork</w:t>
+      </w:r>
+      <w:r>
+        <w:rPr>
+          <w:rFonts w:cstheme="minorHAnsi"/>
+          <w:b/>
+          <w:bCs/>
+          <w:sz w:val="32"/>
+          <w:szCs w:val="32"/>
+        </w:rPr>
+        <w:t>(RNN):</w:t>
+      </w:r>
+    </w:p>
+    <w:p>
+      <w:pPr>
+        <w:rPr>
+          <w:rFonts w:cstheme="minorHAnsi"/>
+          <w:b/>
+          <w:bCs/>
+          <w:sz w:val="32"/>
+          <w:szCs w:val="32"/>
+        </w:rPr>
+      </w:pPr>
+    </w:p>
+    <w:p>
+      <w:pPr>
+        <w:rPr>
+          <w:rFonts w:cstheme="minorHAnsi"/>
+        </w:rPr>
+      </w:pPr>
+      <w:r>
+        <w:rPr>
+          <w:rFonts w:cstheme="minorHAnsi"/>
+          <w:b/>
+          <w:bCs/>
+          <w:u w:val="single"/>
         </w:rPr>
         <w:t>Introduction</w:t>
       </w:r>
       <w:r>
         <w:rPr>
           <w:rFonts w:cstheme="minorHAnsi"/>
-          <w:sz w:val="24"/>
-          <w:szCs w:val="24"/>
         </w:rPr>
         <w:t>:</w:t>
       </w:r>
@@ -112,18 +208,21 @@
       <w:pPr>
         <w:rPr>
           <w:rFonts w:cstheme="minorHAnsi"/>
+        </w:rPr>
+      </w:pPr>
+    </w:p>
+    <w:p>
+      <w:pPr>
+        <w:rPr>
+          <w:rFonts w:cstheme="minorHAnsi"/>
           <w:b/>
           <w:bCs/>
-          <w:sz w:val="24"/>
-          <w:szCs w:val="24"/>
         </w:rPr>
       </w:pPr>
       <w:r>
         <w:rPr>
           <w:rFonts w:cstheme="minorHAnsi"/>
           <w:bCs/>
-          <w:sz w:val="24"/>
-          <w:szCs w:val="24"/>
         </w:rPr>
         <w:t xml:space="preserve">This report aims to investigate the effects of different hyperparameters on the sentiment analysis model's performance through modifications to the </w:t>
       </w:r>
@@ -131,8 +230,6 @@
         <w:rPr>
           <w:rFonts w:cstheme="minorHAnsi"/>
           <w:bCs/>
-          <w:sz w:val="24"/>
-          <w:szCs w:val="24"/>
         </w:rPr>
         <w:t xml:space="preserve">existing </w:t>
       </w:r>
@@ -140,8 +237,6 @@
         <w:rPr>
           <w:rFonts w:cstheme="minorHAnsi"/>
           <w:bCs/>
-          <w:sz w:val="24"/>
-          <w:szCs w:val="24"/>
         </w:rPr>
         <w:t>IMDB dataset</w:t>
       </w:r>
@@ -150,8 +245,6 @@
           <w:rFonts w:cstheme="minorHAnsi"/>
           <w:b/>
           <w:bCs/>
-          <w:sz w:val="24"/>
-          <w:szCs w:val="24"/>
         </w:rPr>
         <w:t xml:space="preserve">. </w:t>
       </w:r>
@@ -160,15 +253,23 @@
       <w:pPr>
         <w:rPr>
           <w:rFonts w:cstheme="minorHAnsi"/>
+          <w:b/>
+          <w:bCs/>
         </w:rPr>
       </w:pPr>
+    </w:p>
+    <w:p>
+      <w:pPr>
+        <w:rPr>
+          <w:rFonts w:cstheme="minorHAnsi"/>
+        </w:rPr>
+      </w:pPr>
       <w:r>
         <w:rPr>
           <w:rFonts w:cstheme="minorHAnsi"/>
           <w:b/>
           <w:bCs/>
-          <w:sz w:val="24"/>
-          <w:szCs w:val="24"/>
+          <w:u w:val="single"/>
         </w:rPr>
         <w:t>Methodology</w:t>
       </w:r>
@@ -180,14 +281,799 @@
       </w:r>
     </w:p>
     <w:p>
-      <w:r>
-        <w:t xml:space="preserve">The model is initially trained using 25,000 training samples from the IMDB data set. </w:t>
-      </w:r>
+      <w:pPr>
+        <w:rPr>
+          <w:rFonts w:cstheme="minorHAnsi"/>
+        </w:rPr>
+      </w:pPr>
+    </w:p>
+    <w:p>
+      <w:r>
+        <w:t>As per the requirements in the problem, the conditions are:</w:t>
+      </w:r>
+    </w:p>
+    <w:p>
+      <w:r>
+        <w:t>1. Cutoff reviews after 150 words.</w:t>
+      </w:r>
+      <w:r>
+        <w:br/>
+        <w:t>2. Restrict training samples to 100.</w:t>
+      </w:r>
+      <w:r>
+        <w:br/>
+        <w:t>3. Validate on 10,000 samples.</w:t>
+      </w:r>
+      <w:r>
+        <w:br/>
+        <w:t>4. Consider only the top 10,000 words.</w:t>
+      </w:r>
+    </w:p>
+    <w:p>
+      <w:pPr>
+        <w:spacing w:after="160" w:line="259" w:lineRule="auto"/>
+      </w:pPr>
+      <w:r>
+        <w:t>Here we considered a basic model with embedded layer and a pretrained word embedding model.</w:t>
+      </w:r>
+      <w:r>
+        <w:t xml:space="preserve"> Glove embedding is the technique used here for pretrained word embedded models.</w:t>
+      </w:r>
+    </w:p>
+    <w:p>
+      <w:r>
+        <w:t xml:space="preserve">For </w:t>
+      </w:r>
+      <w:r>
+        <w:t xml:space="preserve">both </w:t>
+      </w:r>
+      <w:r>
+        <w:t>the basic embedded model</w:t>
+      </w:r>
+      <w:r>
+        <w:t xml:space="preserve"> and the pretrained embedded models different sample sizes such as 100, 200 and 500 are implemented and the results obtained are as follows:</w:t>
+      </w:r>
+    </w:p>
+    <w:p/>
+    <w:tbl>
+      <w:tblPr>
+        <w:tblStyle w:val="TableGrid"/>
+        <w:tblW w:w="0" w:type="auto"/>
+        <w:tblLook w:val="04A0" w:firstRow="1" w:lastRow="0" w:firstColumn="1" w:lastColumn="0" w:noHBand="0" w:noVBand="1"/>
+      </w:tblPr>
+      <w:tblGrid>
+        <w:gridCol w:w="2083"/>
+        <w:gridCol w:w="1422"/>
+        <w:gridCol w:w="1330"/>
+        <w:gridCol w:w="1297"/>
+        <w:gridCol w:w="1350"/>
+        <w:gridCol w:w="1530"/>
+      </w:tblGrid>
+      <w:tr>
+        <w:tc>
+          <w:tcPr>
+            <w:tcW w:w="2083" w:type="dxa"/>
+          </w:tcPr>
+          <w:p>
+            <w:pPr>
+              <w:rPr>
+                <w:b/>
+              </w:rPr>
+            </w:pPr>
+            <w:r>
+              <w:rPr>
+                <w:b/>
+              </w:rPr>
+              <w:t>Type of the model</w:t>
+            </w:r>
+          </w:p>
+        </w:tc>
+        <w:tc>
+          <w:tcPr>
+            <w:tcW w:w="1422" w:type="dxa"/>
+          </w:tcPr>
+          <w:p>
+            <w:pPr>
+              <w:rPr>
+                <w:b/>
+              </w:rPr>
+            </w:pPr>
+            <w:r>
+              <w:rPr>
+                <w:b/>
+              </w:rPr>
+              <w:t>Training sample size</w:t>
+            </w:r>
+          </w:p>
+        </w:tc>
+        <w:tc>
+          <w:tcPr>
+            <w:tcW w:w="1330" w:type="dxa"/>
+          </w:tcPr>
+          <w:p>
+            <w:pPr>
+              <w:rPr>
+                <w:b/>
+              </w:rPr>
+            </w:pPr>
+            <w:r>
+              <w:rPr>
+                <w:b/>
+              </w:rPr>
+              <w:t>Training accuracy</w:t>
+            </w:r>
+          </w:p>
+        </w:tc>
+        <w:tc>
+          <w:tcPr>
+            <w:tcW w:w="1297" w:type="dxa"/>
+          </w:tcPr>
+          <w:p>
+            <w:pPr>
+              <w:rPr>
+                <w:b/>
+              </w:rPr>
+            </w:pPr>
+            <w:r>
+              <w:rPr>
+                <w:b/>
+              </w:rPr>
+              <w:t>Validation accuracy</w:t>
+            </w:r>
+          </w:p>
+        </w:tc>
+        <w:tc>
+          <w:tcPr>
+            <w:tcW w:w="1350" w:type="dxa"/>
+          </w:tcPr>
+          <w:p>
+            <w:pPr>
+              <w:rPr>
+                <w:b/>
+              </w:rPr>
+            </w:pPr>
+            <w:r>
+              <w:rPr>
+                <w:b/>
+              </w:rPr>
+              <w:t>Training loss</w:t>
+            </w:r>
+          </w:p>
+        </w:tc>
+        <w:tc>
+          <w:tcPr>
+            <w:tcW w:w="1530" w:type="dxa"/>
+          </w:tcPr>
+          <w:p>
+            <w:pPr>
+              <w:rPr>
+                <w:b/>
+              </w:rPr>
+            </w:pPr>
+            <w:r>
+              <w:rPr>
+                <w:b/>
+              </w:rPr>
+              <w:t>Validation loss</w:t>
+            </w:r>
+          </w:p>
+        </w:tc>
+      </w:tr>
+      <w:tr>
+        <w:trPr>
+          <w:trHeight w:val="98"/>
+        </w:trPr>
+        <w:tc>
+          <w:tcPr>
+            <w:tcW w:w="2083" w:type="dxa"/>
+          </w:tcPr>
+          <w:p>
+            <w:r>
+              <w:t>Embedded_model</w:t>
+            </w:r>
+          </w:p>
+        </w:tc>
+        <w:tc>
+          <w:tcPr>
+            <w:tcW w:w="1422" w:type="dxa"/>
+          </w:tcPr>
+          <w:p>
+            <w:r>
+              <w:t>100</w:t>
+            </w:r>
+          </w:p>
+        </w:tc>
+        <w:tc>
+          <w:tcPr>
+            <w:tcW w:w="1330" w:type="dxa"/>
+          </w:tcPr>
+          <w:p>
+            <w:r>
+              <w:t>1.0000</w:t>
+            </w:r>
+          </w:p>
+        </w:tc>
+        <w:tc>
+          <w:tcPr>
+            <w:tcW w:w="1297" w:type="dxa"/>
+          </w:tcPr>
+          <w:p>
+            <w:r>
+              <w:t>0.5500</w:t>
+            </w:r>
+          </w:p>
+        </w:tc>
+        <w:tc>
+          <w:tcPr>
+            <w:tcW w:w="1350" w:type="dxa"/>
+          </w:tcPr>
+          <w:p>
+            <w:r>
+              <w:t>0.5378</w:t>
+            </w:r>
+          </w:p>
+        </w:tc>
+        <w:tc>
+          <w:tcPr>
+            <w:tcW w:w="1530" w:type="dxa"/>
+          </w:tcPr>
+          <w:p>
+            <w:r>
+              <w:t>0.6899</w:t>
+            </w:r>
+          </w:p>
+        </w:tc>
+      </w:tr>
+      <w:tr>
+        <w:tc>
+          <w:tcPr>
+            <w:tcW w:w="2083" w:type="dxa"/>
+          </w:tcPr>
+          <w:p>
+            <w:r>
+              <w:t>Embedded_model</w:t>
+            </w:r>
+            <w:r>
+              <w:t>2</w:t>
+            </w:r>
+          </w:p>
+        </w:tc>
+        <w:tc>
+          <w:tcPr>
+            <w:tcW w:w="1422" w:type="dxa"/>
+          </w:tcPr>
+          <w:p>
+            <w:r>
+              <w:t>2</w:t>
+            </w:r>
+            <w:r>
+              <w:t>00</w:t>
+            </w:r>
+          </w:p>
+        </w:tc>
+        <w:tc>
+          <w:tcPr>
+            <w:tcW w:w="1330" w:type="dxa"/>
+          </w:tcPr>
+          <w:p>
+            <w:r>
+              <w:t>1.0000</w:t>
+            </w:r>
+          </w:p>
+        </w:tc>
+        <w:tc>
+          <w:tcPr>
+            <w:tcW w:w="1297" w:type="dxa"/>
+          </w:tcPr>
+          <w:p>
+            <w:r>
+              <w:t>0.</w:t>
+            </w:r>
+            <w:r>
+              <w:t>6300</w:t>
+            </w:r>
+          </w:p>
+        </w:tc>
+        <w:tc>
+          <w:tcPr>
+            <w:tcW w:w="1350" w:type="dxa"/>
+          </w:tcPr>
+          <w:p>
+            <w:r>
+              <w:t>0.</w:t>
+            </w:r>
+            <w:r>
+              <w:t>1652</w:t>
+            </w:r>
+          </w:p>
+        </w:tc>
+        <w:tc>
+          <w:tcPr>
+            <w:tcW w:w="1530" w:type="dxa"/>
+          </w:tcPr>
+          <w:p>
+            <w:r>
+              <w:t>0.6439</w:t>
+            </w:r>
+          </w:p>
+        </w:tc>
+      </w:tr>
+      <w:tr>
+        <w:tc>
+          <w:tcPr>
+            <w:tcW w:w="2083" w:type="dxa"/>
+          </w:tcPr>
+          <w:p>
+            <w:r>
+              <w:t>Embedded_model</w:t>
+            </w:r>
+            <w:r>
+              <w:t>3</w:t>
+            </w:r>
+          </w:p>
+        </w:tc>
+        <w:tc>
+          <w:tcPr>
+            <w:tcW w:w="1422" w:type="dxa"/>
+          </w:tcPr>
+          <w:p>
+            <w:r>
+              <w:t>500</w:t>
+            </w:r>
+          </w:p>
+        </w:tc>
+        <w:tc>
+          <w:tcPr>
+            <w:tcW w:w="1330" w:type="dxa"/>
+          </w:tcPr>
+          <w:p>
+            <w:r>
+              <w:t>0.0970</w:t>
+            </w:r>
+          </w:p>
+        </w:tc>
+        <w:tc>
+          <w:tcPr>
+            <w:tcW w:w="1297" w:type="dxa"/>
+          </w:tcPr>
+          <w:p>
+            <w:r>
+              <w:t>0.6400</w:t>
+            </w:r>
+          </w:p>
+        </w:tc>
+        <w:tc>
+          <w:tcPr>
+            <w:tcW w:w="1350" w:type="dxa"/>
+          </w:tcPr>
+          <w:p>
+            <w:r>
+              <w:t>0.4765</w:t>
+            </w:r>
+          </w:p>
+        </w:tc>
+        <w:tc>
+          <w:tcPr>
+            <w:tcW w:w="1530" w:type="dxa"/>
+          </w:tcPr>
+          <w:p>
+            <w:r>
+              <w:t>0.6709</w:t>
+            </w:r>
+          </w:p>
+        </w:tc>
+      </w:tr>
+      <w:tr>
+        <w:tc>
+          <w:tcPr>
+            <w:tcW w:w="2083" w:type="dxa"/>
+          </w:tcPr>
+          <w:p>
+            <w:r>
+              <w:t>Pretrained model1</w:t>
+            </w:r>
+          </w:p>
+        </w:tc>
+        <w:tc>
+          <w:tcPr>
+            <w:tcW w:w="1422" w:type="dxa"/>
+          </w:tcPr>
+          <w:p>
+            <w:r>
+              <w:t>100</w:t>
+            </w:r>
+          </w:p>
+        </w:tc>
+        <w:tc>
+          <w:tcPr>
+            <w:tcW w:w="1330" w:type="dxa"/>
+          </w:tcPr>
+          <w:p>
+            <w:r>
+              <w:t>1.0000</w:t>
+            </w:r>
+          </w:p>
+        </w:tc>
+        <w:tc>
+          <w:tcPr>
+            <w:tcW w:w="1297" w:type="dxa"/>
+          </w:tcPr>
+          <w:p>
+            <w:r>
+              <w:t>0.5029</w:t>
+            </w:r>
+          </w:p>
+        </w:tc>
+        <w:tc>
+          <w:tcPr>
+            <w:tcW w:w="1350" w:type="dxa"/>
+          </w:tcPr>
+          <w:p>
+            <w:r>
+              <w:t>0.0223</w:t>
+            </w:r>
+          </w:p>
+        </w:tc>
+        <w:tc>
+          <w:tcPr>
+            <w:tcW w:w="1530" w:type="dxa"/>
+          </w:tcPr>
+          <w:p>
+            <w:r>
+              <w:t>1.7660</w:t>
+            </w:r>
+          </w:p>
+        </w:tc>
+      </w:tr>
+      <w:tr>
+        <w:tc>
+          <w:tcPr>
+            <w:tcW w:w="2083" w:type="dxa"/>
+          </w:tcPr>
+          <w:p>
+            <w:r>
+              <w:t>Pretrained model</w:t>
+            </w:r>
+            <w:r>
+              <w:t>2</w:t>
+            </w:r>
+          </w:p>
+        </w:tc>
+        <w:tc>
+          <w:tcPr>
+            <w:tcW w:w="1422" w:type="dxa"/>
+          </w:tcPr>
+          <w:p>
+            <w:r>
+              <w:t>200</w:t>
+            </w:r>
+          </w:p>
+        </w:tc>
+        <w:tc>
+          <w:tcPr>
+            <w:tcW w:w="1330" w:type="dxa"/>
+          </w:tcPr>
+          <w:p>
+            <w:r>
+              <w:t>0.9950</w:t>
+            </w:r>
+          </w:p>
+        </w:tc>
+        <w:tc>
+          <w:tcPr>
+            <w:tcW w:w="1297" w:type="dxa"/>
+          </w:tcPr>
+          <w:p>
+            <w:r>
+              <w:t>0.5868</w:t>
+            </w:r>
+          </w:p>
+        </w:tc>
+        <w:tc>
+          <w:tcPr>
+            <w:tcW w:w="1350" w:type="dxa"/>
+          </w:tcPr>
+          <w:p>
+            <w:r>
+              <w:t>0.0398</w:t>
+            </w:r>
+          </w:p>
+        </w:tc>
+        <w:tc>
+          <w:tcPr>
+            <w:tcW w:w="1530" w:type="dxa"/>
+          </w:tcPr>
+          <w:p>
+            <w:r>
+              <w:t>0.7199</w:t>
+            </w:r>
+          </w:p>
+        </w:tc>
+      </w:tr>
+      <w:tr>
+        <w:tc>
+          <w:tcPr>
+            <w:tcW w:w="2083" w:type="dxa"/>
+          </w:tcPr>
+          <w:p>
+            <w:r>
+              <w:t>Pretrained model</w:t>
+            </w:r>
+            <w:r>
+              <w:t>3</w:t>
+            </w:r>
+          </w:p>
+        </w:tc>
+        <w:tc>
+          <w:tcPr>
+            <w:tcW w:w="1422" w:type="dxa"/>
+          </w:tcPr>
+          <w:p>
+            <w:r>
+              <w:t>500</w:t>
+            </w:r>
+          </w:p>
+        </w:tc>
+        <w:tc>
+          <w:tcPr>
+            <w:tcW w:w="1330" w:type="dxa"/>
+          </w:tcPr>
+          <w:p>
+            <w:r>
+              <w:t>1.0000</w:t>
+            </w:r>
+          </w:p>
+        </w:tc>
+        <w:tc>
+          <w:tcPr>
+            <w:tcW w:w="1297" w:type="dxa"/>
+          </w:tcPr>
+          <w:p>
+            <w:r>
+              <w:t>0.6075</w:t>
+            </w:r>
+          </w:p>
+        </w:tc>
+        <w:tc>
+          <w:tcPr>
+            <w:tcW w:w="1350" w:type="dxa"/>
+          </w:tcPr>
+          <w:p>
+            <w:r>
+              <w:t>0.0288</w:t>
+            </w:r>
+          </w:p>
+        </w:tc>
+        <w:tc>
+          <w:tcPr>
+            <w:tcW w:w="1530" w:type="dxa"/>
+          </w:tcPr>
+          <w:p>
+            <w:r>
+              <w:t>0.7738</w:t>
+            </w:r>
+          </w:p>
+        </w:tc>
+      </w:tr>
+    </w:tbl>
+    <w:p/>
+    <w:p>
+      <w:r>
+        <w:t>From the above results we can say that as we increase the training sample size, the validation accuracy of the model increases and thus a better performance is obtained for both the simple embedded models and the pretrained models.</w:t>
+      </w:r>
+    </w:p>
+    <w:p/>
+    <w:p>
+      <w:r>
+        <w:t xml:space="preserve">When the LSTM </w:t>
+      </w:r>
+      <w:r>
+        <w:t>is used the results obtained are as follows:</w:t>
+      </w:r>
+    </w:p>
+    <w:p/>
+    <w:tbl>
+      <w:tblPr>
+        <w:tblStyle w:val="TableGrid"/>
+        <w:tblW w:w="0" w:type="auto"/>
+        <w:tblLook w:val="04A0" w:firstRow="1" w:lastRow="0" w:firstColumn="1" w:lastColumn="0" w:noHBand="0" w:noVBand="1"/>
+      </w:tblPr>
+      <w:tblGrid>
+        <w:gridCol w:w="2161"/>
+        <w:gridCol w:w="1123"/>
+        <w:gridCol w:w="1507"/>
+        <w:gridCol w:w="1526"/>
+        <w:gridCol w:w="1506"/>
+        <w:gridCol w:w="1527"/>
+      </w:tblGrid>
+      <w:tr>
+        <w:tc>
+          <w:tcPr>
+            <w:tcW w:w="2335" w:type="dxa"/>
+          </w:tcPr>
+          <w:p>
+            <w:r>
+              <w:rPr>
+                <w:b/>
+              </w:rPr>
+              <w:t>Type of the model</w:t>
+            </w:r>
+          </w:p>
+        </w:tc>
+        <w:tc>
+          <w:tcPr>
+            <w:tcW w:w="781" w:type="dxa"/>
+          </w:tcPr>
+          <w:p>
+            <w:r>
+              <w:rPr>
+                <w:b/>
+              </w:rPr>
+              <w:t>Training sample size</w:t>
+            </w:r>
+          </w:p>
+        </w:tc>
+        <w:tc>
+          <w:tcPr>
+            <w:tcW w:w="1558" w:type="dxa"/>
+          </w:tcPr>
+          <w:p>
+            <w:r>
+              <w:rPr>
+                <w:b/>
+              </w:rPr>
+              <w:t>Training accuracy</w:t>
+            </w:r>
+          </w:p>
+        </w:tc>
+        <w:tc>
+          <w:tcPr>
+            <w:tcW w:w="1558" w:type="dxa"/>
+          </w:tcPr>
+          <w:p>
+            <w:r>
+              <w:rPr>
+                <w:b/>
+              </w:rPr>
+              <w:t>Validation accuracy</w:t>
+            </w:r>
+          </w:p>
+        </w:tc>
+        <w:tc>
+          <w:tcPr>
+            <w:tcW w:w="1559" w:type="dxa"/>
+          </w:tcPr>
+          <w:p>
+            <w:r>
+              <w:rPr>
+                <w:b/>
+              </w:rPr>
+              <w:t>Training loss</w:t>
+            </w:r>
+          </w:p>
+        </w:tc>
+        <w:tc>
+          <w:tcPr>
+            <w:tcW w:w="1559" w:type="dxa"/>
+          </w:tcPr>
+          <w:p>
+            <w:r>
+              <w:rPr>
+                <w:b/>
+              </w:rPr>
+              <w:t>Validation loss</w:t>
+            </w:r>
+          </w:p>
+        </w:tc>
+      </w:tr>
+      <w:tr>
+        <w:tc>
+          <w:tcPr>
+            <w:tcW w:w="2335" w:type="dxa"/>
+          </w:tcPr>
+          <w:p>
+            <w:r>
+              <w:t>Simple LSTM</w:t>
+            </w:r>
+          </w:p>
+        </w:tc>
+        <w:tc>
+          <w:tcPr>
+            <w:tcW w:w="781" w:type="dxa"/>
+          </w:tcPr>
+          <w:p>
+            <w:r>
+              <w:t>6000</w:t>
+            </w:r>
+          </w:p>
+        </w:tc>
+        <w:tc>
+          <w:tcPr>
+            <w:tcW w:w="1558" w:type="dxa"/>
+          </w:tcPr>
+          <w:p>
+            <w:r>
+              <w:t>0.9688</w:t>
+            </w:r>
+          </w:p>
+        </w:tc>
+        <w:tc>
+          <w:tcPr>
+            <w:tcW w:w="1558" w:type="dxa"/>
+          </w:tcPr>
+          <w:p>
+            <w:r>
+              <w:t>0.7517</w:t>
+            </w:r>
+          </w:p>
+        </w:tc>
+        <w:tc>
+          <w:tcPr>
+            <w:tcW w:w="1559" w:type="dxa"/>
+          </w:tcPr>
+          <w:p>
+            <w:r>
+              <w:t>0.1016</w:t>
+            </w:r>
+          </w:p>
+        </w:tc>
+        <w:tc>
+          <w:tcPr>
+            <w:tcW w:w="1559" w:type="dxa"/>
+          </w:tcPr>
+          <w:p>
+            <w:r>
+              <w:t>0.5276</w:t>
+            </w:r>
+          </w:p>
+        </w:tc>
+      </w:tr>
+    </w:tbl>
+    <w:p/>
+    <w:p>
+      <w:r>
+        <w:rPr>
+          <w:b/>
+          <w:u w:val="single"/>
+        </w:rPr>
+        <w:lastRenderedPageBreak/>
+        <w:t>Conclusion</w:t>
+      </w:r>
+      <w:r>
+        <w:t>:</w:t>
+      </w:r>
+    </w:p>
+    <w:p/>
+    <w:p>
+      <w:r>
+        <w:t>From all the results obtained, we can say that by increasing the training sample size the performance of the model increases in general for both the embedded and pretrained models.</w:t>
+      </w:r>
+    </w:p>
+    <w:p>
+      <w:r>
+        <w:t>The LSTM model outperforms all the other models</w:t>
+      </w:r>
+      <w:r>
+        <w:t xml:space="preserve"> and produces best results. With a larger dataset it might perform even better.</w:t>
+      </w:r>
+    </w:p>
+    <w:p>
+      <w:pPr>
+        <w:rPr>
+          <w:u w:val="single"/>
+        </w:rPr>
+      </w:pPr>
+    </w:p>
+    <w:p>
+      <w:pPr>
+        <w:rPr>
+          <w:u w:val="single"/>
+        </w:rPr>
+      </w:pPr>
+    </w:p>
+    <w:p>
       <w:bookmarkStart w:id="0" w:name="_GoBack"/>
       <w:bookmarkEnd w:id="0"/>
-      <w:r>
-        <w:t>Movie reviews were limited to the top 10,000 frequently used words, with a 20-word limit. Shape input is received by the embedding layer (1000, 64). carried out numerous tests, altering a single hyperparameter at a time, and noted variations in the modified model's performance</w:t>
-      </w:r>
     </w:p>
     <w:sectPr>
       <w:pgSz w:w="12240" w:h="15840"/>
@@ -592,22 +1478,14 @@
   <w:style w:type="paragraph" w:default="1" w:styleId="Normal">
     <w:name w:val="Normal"/>
     <w:qFormat/>
-    <w:rsid w:val="00FE2C06"/>
-    <w:pPr>
-      <w:spacing w:after="160" w:line="259" w:lineRule="auto"/>
-    </w:pPr>
+    <w:rsid w:val="00920A74"/>
     <w:rPr>
-      <w:kern w:val="2"/>
-      <w:sz w:val="22"/>
-      <w:szCs w:val="22"/>
-      <w:lang w:val="en-IN"/>
-      <w14:ligatures w14:val="standardContextual"/>
+      <w:rFonts w:ascii="Times New Roman" w:eastAsia="Times New Roman" w:hAnsi="Times New Roman" w:cs="Times New Roman"/>
     </w:rPr>
   </w:style>
   <w:style w:type="character" w:default="1" w:styleId="DefaultParagraphFont">
     <w:name w:val="Default Paragraph Font"/>
     <w:uiPriority w:val="1"/>
-    <w:semiHidden/>
     <w:unhideWhenUsed/>
   </w:style>
   <w:style w:type="table" w:default="1" w:styleId="TableNormal">
@@ -630,6 +1508,22 @@
     <w:uiPriority w:val="99"/>
     <w:semiHidden/>
     <w:unhideWhenUsed/>
+  </w:style>
+  <w:style w:type="table" w:styleId="TableGrid">
+    <w:name w:val="Table Grid"/>
+    <w:basedOn w:val="TableNormal"/>
+    <w:uiPriority w:val="39"/>
+    <w:rsid w:val="000B4034"/>
+    <w:tblPr>
+      <w:tblBorders>
+        <w:top w:val="single" w:sz="4" w:space="0" w:color="auto"/>
+        <w:left w:val="single" w:sz="4" w:space="0" w:color="auto"/>
+        <w:bottom w:val="single" w:sz="4" w:space="0" w:color="auto"/>
+        <w:right w:val="single" w:sz="4" w:space="0" w:color="auto"/>
+        <w:insideH w:val="single" w:sz="4" w:space="0" w:color="auto"/>
+        <w:insideV w:val="single" w:sz="4" w:space="0" w:color="auto"/>
+      </w:tblBorders>
+    </w:tblPr>
   </w:style>
 </w:styles>
 </file>
